--- a/Handbuch.docx
+++ b/Handbuch.docx
@@ -39,6 +39,15 @@
     </w:p>
     <w:sdt>
       <w:sdtPr>
+        <w:rPr>
+          <w:rFonts w:asciiTheme="minorHAnsi" w:eastAsiaTheme="minorHAnsi" w:hAnsiTheme="minorHAnsi" w:cstheme="minorBidi"/>
+          <w:color w:val="auto"/>
+          <w:kern w:val="2"/>
+          <w:sz w:val="22"/>
+          <w:szCs w:val="22"/>
+          <w:lang w:eastAsia="en-US"/>
+          <w14:ligatures w14:val="standardContextual"/>
+        </w:rPr>
         <w:id w:val="1079791447"/>
         <w:docPartObj>
           <w:docPartGallery w:val="Table of Contents"/>
@@ -47,15 +56,8 @@
       </w:sdtPr>
       <w:sdtEndPr>
         <w:rPr>
-          <w:rFonts w:asciiTheme="minorHAnsi" w:eastAsiaTheme="minorHAnsi" w:hAnsiTheme="minorHAnsi" w:cstheme="minorBidi"/>
           <w:b/>
           <w:bCs/>
-          <w:color w:val="auto"/>
-          <w:kern w:val="2"/>
-          <w:sz w:val="22"/>
-          <w:szCs w:val="22"/>
-          <w:lang w:eastAsia="en-US"/>
-          <w14:ligatures w14:val="standardContextual"/>
         </w:rPr>
       </w:sdtEndPr>
       <w:sdtContent>
@@ -84,6 +86,8 @@
             <w:rPr>
               <w:rFonts w:eastAsiaTheme="minorEastAsia"/>
               <w:noProof/>
+              <w:sz w:val="24"/>
+              <w:szCs w:val="24"/>
               <w:lang w:eastAsia="de-DE"/>
             </w:rPr>
           </w:pPr>
@@ -96,7 +100,7 @@
           <w:r>
             <w:fldChar w:fldCharType="separate"/>
           </w:r>
-          <w:hyperlink w:anchor="_Toc187499097" w:history="1">
+          <w:hyperlink w:anchor="_Toc187581310" w:history="1">
             <w:r>
               <w:rPr>
                 <w:rStyle w:val="Hyperlink"/>
@@ -123,7 +127,7 @@
                 <w:noProof/>
                 <w:webHidden/>
               </w:rPr>
-              <w:instrText xml:space="preserve"> PAGEREF _Toc187499097 \h </w:instrText>
+              <w:instrText xml:space="preserve"> PAGEREF _Toc187581310 \h </w:instrText>
             </w:r>
             <w:r>
               <w:rPr>
@@ -163,10 +167,12 @@
             <w:rPr>
               <w:rFonts w:eastAsiaTheme="minorEastAsia"/>
               <w:noProof/>
+              <w:sz w:val="24"/>
+              <w:szCs w:val="24"/>
               <w:lang w:eastAsia="de-DE"/>
             </w:rPr>
           </w:pPr>
-          <w:hyperlink w:anchor="_Toc187499098" w:history="1">
+          <w:hyperlink w:anchor="_Toc187581311" w:history="1">
             <w:r>
               <w:rPr>
                 <w:rStyle w:val="Hyperlink"/>
@@ -193,7 +199,7 @@
                 <w:noProof/>
                 <w:webHidden/>
               </w:rPr>
-              <w:instrText xml:space="preserve"> PAGEREF _Toc187499098 \h </w:instrText>
+              <w:instrText xml:space="preserve"> PAGEREF _Toc187581311 \h </w:instrText>
             </w:r>
             <w:r>
               <w:rPr>
@@ -233,10 +239,12 @@
             <w:rPr>
               <w:rFonts w:eastAsiaTheme="minorEastAsia"/>
               <w:noProof/>
+              <w:sz w:val="24"/>
+              <w:szCs w:val="24"/>
               <w:lang w:eastAsia="de-DE"/>
             </w:rPr>
           </w:pPr>
-          <w:hyperlink w:anchor="_Toc187499099" w:history="1">
+          <w:hyperlink w:anchor="_Toc187581312" w:history="1">
             <w:r>
               <w:rPr>
                 <w:rStyle w:val="Hyperlink"/>
@@ -263,7 +271,7 @@
                 <w:noProof/>
                 <w:webHidden/>
               </w:rPr>
-              <w:instrText xml:space="preserve"> PAGEREF _Toc187499099 \h </w:instrText>
+              <w:instrText xml:space="preserve"> PAGEREF _Toc187581312 \h </w:instrText>
             </w:r>
             <w:r>
               <w:rPr>
@@ -303,16 +311,18 @@
             <w:rPr>
               <w:rFonts w:eastAsiaTheme="minorEastAsia"/>
               <w:noProof/>
+              <w:sz w:val="24"/>
+              <w:szCs w:val="24"/>
               <w:lang w:eastAsia="de-DE"/>
             </w:rPr>
           </w:pPr>
-          <w:hyperlink w:anchor="_Toc187499100" w:history="1">
+          <w:hyperlink w:anchor="_Toc187581313" w:history="1">
             <w:r>
               <w:rPr>
                 <w:rStyle w:val="Hyperlink"/>
                 <w:noProof/>
               </w:rPr>
-              <w:t>State-Machine</w:t>
+              <w:t>Zustands Automat</w:t>
             </w:r>
             <w:r>
               <w:rPr>
@@ -333,7 +343,7 @@
                 <w:noProof/>
                 <w:webHidden/>
               </w:rPr>
-              <w:instrText xml:space="preserve"> PAGEREF _Toc187499100 \h </w:instrText>
+              <w:instrText xml:space="preserve"> PAGEREF _Toc187581313 \h </w:instrText>
             </w:r>
             <w:r>
               <w:rPr>
@@ -373,10 +383,12 @@
             <w:rPr>
               <w:rFonts w:eastAsiaTheme="minorEastAsia"/>
               <w:noProof/>
+              <w:sz w:val="24"/>
+              <w:szCs w:val="24"/>
               <w:lang w:eastAsia="de-DE"/>
             </w:rPr>
           </w:pPr>
-          <w:hyperlink w:anchor="_Toc187499101" w:history="1">
+          <w:hyperlink w:anchor="_Toc187581314" w:history="1">
             <w:r>
               <w:rPr>
                 <w:rStyle w:val="Hyperlink"/>
@@ -403,7 +415,7 @@
                 <w:noProof/>
                 <w:webHidden/>
               </w:rPr>
-              <w:instrText xml:space="preserve"> PAGEREF _Toc187499101 \h </w:instrText>
+              <w:instrText xml:space="preserve"> PAGEREF _Toc187581314 \h </w:instrText>
             </w:r>
             <w:r>
               <w:rPr>
@@ -443,16 +455,34 @@
             <w:rPr>
               <w:rFonts w:eastAsiaTheme="minorEastAsia"/>
               <w:noProof/>
+              <w:sz w:val="24"/>
+              <w:szCs w:val="24"/>
               <w:lang w:eastAsia="de-DE"/>
             </w:rPr>
           </w:pPr>
-          <w:hyperlink w:anchor="_Toc187499102" w:history="1">
+          <w:hyperlink w:anchor="_Toc187581315" w:history="1">
             <w:r>
               <w:rPr>
                 <w:rStyle w:val="Hyperlink"/>
                 <w:noProof/>
               </w:rPr>
-              <w:t>Funktionen im Automatik-Modus</w:t>
+              <w:t xml:space="preserve">Funktionen im </w:t>
+            </w:r>
+            <w:r>
+              <w:rPr>
+                <w:rStyle w:val="Hyperlink"/>
+                <w:i/>
+                <w:iCs/>
+                <w:noProof/>
+              </w:rPr>
+              <w:t>Automatic</w:t>
+            </w:r>
+            <w:r>
+              <w:rPr>
+                <w:rStyle w:val="Hyperlink"/>
+                <w:noProof/>
+              </w:rPr>
+              <w:t>-Modus</w:t>
             </w:r>
             <w:r>
               <w:rPr>
@@ -473,7 +503,7 @@
                 <w:noProof/>
                 <w:webHidden/>
               </w:rPr>
-              <w:instrText xml:space="preserve"> PAGEREF _Toc187499102 \h </w:instrText>
+              <w:instrText xml:space="preserve"> PAGEREF _Toc187581315 \h </w:instrText>
             </w:r>
             <w:r>
               <w:rPr>
@@ -513,10 +543,12 @@
             <w:rPr>
               <w:rFonts w:eastAsiaTheme="minorEastAsia"/>
               <w:noProof/>
+              <w:sz w:val="24"/>
+              <w:szCs w:val="24"/>
               <w:lang w:eastAsia="de-DE"/>
             </w:rPr>
           </w:pPr>
-          <w:hyperlink w:anchor="_Toc187499103" w:history="1">
+          <w:hyperlink w:anchor="_Toc187581316" w:history="1">
             <w:r>
               <w:rPr>
                 <w:rStyle w:val="Hyperlink"/>
@@ -543,7 +575,7 @@
                 <w:noProof/>
                 <w:webHidden/>
               </w:rPr>
-              <w:instrText xml:space="preserve"> PAGEREF _Toc187499103 \h </w:instrText>
+              <w:instrText xml:space="preserve"> PAGEREF _Toc187581316 \h </w:instrText>
             </w:r>
             <w:r>
               <w:rPr>
@@ -583,10 +615,12 @@
             <w:rPr>
               <w:rFonts w:eastAsiaTheme="minorEastAsia"/>
               <w:noProof/>
+              <w:sz w:val="24"/>
+              <w:szCs w:val="24"/>
               <w:lang w:eastAsia="de-DE"/>
             </w:rPr>
           </w:pPr>
-          <w:hyperlink w:anchor="_Toc187499104" w:history="1">
+          <w:hyperlink w:anchor="_Toc187581317" w:history="1">
             <w:r>
               <w:rPr>
                 <w:rStyle w:val="Hyperlink"/>
@@ -613,7 +647,7 @@
                 <w:noProof/>
                 <w:webHidden/>
               </w:rPr>
-              <w:instrText xml:space="preserve"> PAGEREF _Toc187499104 \h </w:instrText>
+              <w:instrText xml:space="preserve"> PAGEREF _Toc187581317 \h </w:instrText>
             </w:r>
             <w:r>
               <w:rPr>
@@ -653,10 +687,12 @@
             <w:rPr>
               <w:rFonts w:eastAsiaTheme="minorEastAsia"/>
               <w:noProof/>
+              <w:sz w:val="24"/>
+              <w:szCs w:val="24"/>
               <w:lang w:eastAsia="de-DE"/>
             </w:rPr>
           </w:pPr>
-          <w:hyperlink w:anchor="_Toc187499105" w:history="1">
+          <w:hyperlink w:anchor="_Toc187581318" w:history="1">
             <w:r>
               <w:rPr>
                 <w:rStyle w:val="Hyperlink"/>
@@ -683,7 +719,7 @@
                 <w:noProof/>
                 <w:webHidden/>
               </w:rPr>
-              <w:instrText xml:space="preserve"> PAGEREF _Toc187499105 \h </w:instrText>
+              <w:instrText xml:space="preserve"> PAGEREF _Toc187581318 \h </w:instrText>
             </w:r>
             <w:r>
               <w:rPr>
@@ -723,10 +759,12 @@
             <w:rPr>
               <w:rFonts w:eastAsiaTheme="minorEastAsia"/>
               <w:noProof/>
+              <w:sz w:val="24"/>
+              <w:szCs w:val="24"/>
               <w:lang w:eastAsia="de-DE"/>
             </w:rPr>
           </w:pPr>
-          <w:hyperlink w:anchor="_Toc187499106" w:history="1">
+          <w:hyperlink w:anchor="_Toc187581319" w:history="1">
             <w:r>
               <w:rPr>
                 <w:rStyle w:val="Hyperlink"/>
@@ -753,7 +791,7 @@
                 <w:noProof/>
                 <w:webHidden/>
               </w:rPr>
-              <w:instrText xml:space="preserve"> PAGEREF _Toc187499106 \h </w:instrText>
+              <w:instrText xml:space="preserve"> PAGEREF _Toc187581319 \h </w:instrText>
             </w:r>
             <w:r>
               <w:rPr>
@@ -793,10 +831,12 @@
             <w:rPr>
               <w:rFonts w:eastAsiaTheme="minorEastAsia"/>
               <w:noProof/>
+              <w:sz w:val="24"/>
+              <w:szCs w:val="24"/>
               <w:lang w:eastAsia="de-DE"/>
             </w:rPr>
           </w:pPr>
-          <w:hyperlink w:anchor="_Toc187499107" w:history="1">
+          <w:hyperlink w:anchor="_Toc187581320" w:history="1">
             <w:r>
               <w:rPr>
                 <w:rStyle w:val="Hyperlink"/>
@@ -823,7 +863,7 @@
                 <w:noProof/>
                 <w:webHidden/>
               </w:rPr>
-              <w:instrText xml:space="preserve"> PAGEREF _Toc187499107 \h </w:instrText>
+              <w:instrText xml:space="preserve"> PAGEREF _Toc187581320 \h </w:instrText>
             </w:r>
             <w:r>
               <w:rPr>
@@ -843,7 +883,7 @@
                 <w:noProof/>
                 <w:webHidden/>
               </w:rPr>
-              <w:t>5</w:t>
+              <w:t>4</w:t>
             </w:r>
             <w:r>
               <w:rPr>
@@ -863,16 +903,34 @@
             <w:rPr>
               <w:rFonts w:eastAsiaTheme="minorEastAsia"/>
               <w:noProof/>
+              <w:sz w:val="24"/>
+              <w:szCs w:val="24"/>
               <w:lang w:eastAsia="de-DE"/>
             </w:rPr>
           </w:pPr>
-          <w:hyperlink w:anchor="_Toc187499108" w:history="1">
+          <w:hyperlink w:anchor="_Toc187581321" w:history="1">
             <w:r>
               <w:rPr>
                 <w:rStyle w:val="Hyperlink"/>
                 <w:noProof/>
               </w:rPr>
-              <w:t>Funktionen im extern_PC-Modus</w:t>
+              <w:t xml:space="preserve">Funktionen im </w:t>
+            </w:r>
+            <w:r>
+              <w:rPr>
+                <w:rStyle w:val="Hyperlink"/>
+                <w:i/>
+                <w:iCs/>
+                <w:noProof/>
+              </w:rPr>
+              <w:t>external_PC</w:t>
+            </w:r>
+            <w:r>
+              <w:rPr>
+                <w:rStyle w:val="Hyperlink"/>
+                <w:noProof/>
+              </w:rPr>
+              <w:t>-Modus</w:t>
             </w:r>
             <w:r>
               <w:rPr>
@@ -893,7 +951,7 @@
                 <w:noProof/>
                 <w:webHidden/>
               </w:rPr>
-              <w:instrText xml:space="preserve"> PAGEREF _Toc187499108 \h </w:instrText>
+              <w:instrText xml:space="preserve"> PAGEREF _Toc187581321 \h </w:instrText>
             </w:r>
             <w:r>
               <w:rPr>
@@ -913,7 +971,7 @@
                 <w:noProof/>
                 <w:webHidden/>
               </w:rPr>
-              <w:t>5</w:t>
+              <w:t>4</w:t>
             </w:r>
             <w:r>
               <w:rPr>
@@ -933,10 +991,12 @@
             <w:rPr>
               <w:rFonts w:eastAsiaTheme="minorEastAsia"/>
               <w:noProof/>
+              <w:sz w:val="24"/>
+              <w:szCs w:val="24"/>
               <w:lang w:eastAsia="de-DE"/>
             </w:rPr>
           </w:pPr>
-          <w:hyperlink w:anchor="_Toc187499109" w:history="1">
+          <w:hyperlink w:anchor="_Toc187581322" w:history="1">
             <w:r>
               <w:rPr>
                 <w:rStyle w:val="Hyperlink"/>
@@ -963,7 +1023,7 @@
                 <w:noProof/>
                 <w:webHidden/>
               </w:rPr>
-              <w:instrText xml:space="preserve"> PAGEREF _Toc187499109 \h </w:instrText>
+              <w:instrText xml:space="preserve"> PAGEREF _Toc187581322 \h </w:instrText>
             </w:r>
             <w:r>
               <w:rPr>
@@ -983,7 +1043,7 @@
                 <w:noProof/>
                 <w:webHidden/>
               </w:rPr>
-              <w:t>5</w:t>
+              <w:t>4</w:t>
             </w:r>
             <w:r>
               <w:rPr>
@@ -1003,10 +1063,12 @@
             <w:rPr>
               <w:rFonts w:eastAsiaTheme="minorEastAsia"/>
               <w:noProof/>
+              <w:sz w:val="24"/>
+              <w:szCs w:val="24"/>
               <w:lang w:eastAsia="de-DE"/>
             </w:rPr>
           </w:pPr>
-          <w:hyperlink w:anchor="_Toc187499110" w:history="1">
+          <w:hyperlink w:anchor="_Toc187581323" w:history="1">
             <w:r>
               <w:rPr>
                 <w:rStyle w:val="Hyperlink"/>
@@ -1033,7 +1095,7 @@
                 <w:noProof/>
                 <w:webHidden/>
               </w:rPr>
-              <w:instrText xml:space="preserve"> PAGEREF _Toc187499110 \h </w:instrText>
+              <w:instrText xml:space="preserve"> PAGEREF _Toc187581323 \h </w:instrText>
             </w:r>
             <w:r>
               <w:rPr>
@@ -1073,10 +1135,12 @@
             <w:rPr>
               <w:rFonts w:eastAsiaTheme="minorEastAsia"/>
               <w:noProof/>
+              <w:sz w:val="24"/>
+              <w:szCs w:val="24"/>
               <w:lang w:eastAsia="de-DE"/>
             </w:rPr>
           </w:pPr>
-          <w:hyperlink w:anchor="_Toc187499111" w:history="1">
+          <w:hyperlink w:anchor="_Toc187581324" w:history="1">
             <w:r>
               <w:rPr>
                 <w:rStyle w:val="Hyperlink"/>
@@ -1103,7 +1167,7 @@
                 <w:noProof/>
                 <w:webHidden/>
               </w:rPr>
-              <w:instrText xml:space="preserve"> PAGEREF _Toc187499111 \h </w:instrText>
+              <w:instrText xml:space="preserve"> PAGEREF _Toc187581324 \h </w:instrText>
             </w:r>
             <w:r>
               <w:rPr>
@@ -1143,10 +1207,12 @@
             <w:rPr>
               <w:rFonts w:eastAsiaTheme="minorEastAsia"/>
               <w:noProof/>
+              <w:sz w:val="24"/>
+              <w:szCs w:val="24"/>
               <w:lang w:eastAsia="de-DE"/>
             </w:rPr>
           </w:pPr>
-          <w:hyperlink w:anchor="_Toc187499112" w:history="1">
+          <w:hyperlink w:anchor="_Toc187581325" w:history="1">
             <w:r>
               <w:rPr>
                 <w:rStyle w:val="Hyperlink"/>
@@ -1173,7 +1239,7 @@
                 <w:noProof/>
                 <w:webHidden/>
               </w:rPr>
-              <w:instrText xml:space="preserve"> PAGEREF _Toc187499112 \h </w:instrText>
+              <w:instrText xml:space="preserve"> PAGEREF _Toc187581325 \h </w:instrText>
             </w:r>
             <w:r>
               <w:rPr>
@@ -1213,10 +1279,12 @@
             <w:rPr>
               <w:rFonts w:eastAsiaTheme="minorEastAsia"/>
               <w:noProof/>
+              <w:sz w:val="24"/>
+              <w:szCs w:val="24"/>
               <w:lang w:eastAsia="de-DE"/>
             </w:rPr>
           </w:pPr>
-          <w:hyperlink w:anchor="_Toc187499113" w:history="1">
+          <w:hyperlink w:anchor="_Toc187581326" w:history="1">
             <w:r>
               <w:rPr>
                 <w:rStyle w:val="Hyperlink"/>
@@ -1243,7 +1311,7 @@
                 <w:noProof/>
                 <w:webHidden/>
               </w:rPr>
-              <w:instrText xml:space="preserve"> PAGEREF _Toc187499113 \h </w:instrText>
+              <w:instrText xml:space="preserve"> PAGEREF _Toc187581326 \h </w:instrText>
             </w:r>
             <w:r>
               <w:rPr>
@@ -1283,10 +1351,12 @@
             <w:rPr>
               <w:rFonts w:eastAsiaTheme="minorEastAsia"/>
               <w:noProof/>
+              <w:sz w:val="24"/>
+              <w:szCs w:val="24"/>
               <w:lang w:eastAsia="de-DE"/>
             </w:rPr>
           </w:pPr>
-          <w:hyperlink w:anchor="_Toc187499114" w:history="1">
+          <w:hyperlink w:anchor="_Toc187581327" w:history="1">
             <w:r>
               <w:rPr>
                 <w:rStyle w:val="Hyperlink"/>
@@ -1313,7 +1383,7 @@
                 <w:noProof/>
                 <w:webHidden/>
               </w:rPr>
-              <w:instrText xml:space="preserve"> PAGEREF _Toc187499114 \h </w:instrText>
+              <w:instrText xml:space="preserve"> PAGEREF _Toc187581327 \h </w:instrText>
             </w:r>
             <w:r>
               <w:rPr>
@@ -1353,10 +1423,12 @@
             <w:rPr>
               <w:rFonts w:eastAsiaTheme="minorEastAsia"/>
               <w:noProof/>
+              <w:sz w:val="24"/>
+              <w:szCs w:val="24"/>
               <w:lang w:eastAsia="de-DE"/>
             </w:rPr>
           </w:pPr>
-          <w:hyperlink w:anchor="_Toc187499115" w:history="1">
+          <w:hyperlink w:anchor="_Toc187581328" w:history="1">
             <w:r>
               <w:rPr>
                 <w:rStyle w:val="Hyperlink"/>
@@ -1383,7 +1455,7 @@
                 <w:noProof/>
                 <w:webHidden/>
               </w:rPr>
-              <w:instrText xml:space="preserve"> PAGEREF _Toc187499115 \h </w:instrText>
+              <w:instrText xml:space="preserve"> PAGEREF _Toc187581328 \h </w:instrText>
             </w:r>
             <w:r>
               <w:rPr>
@@ -1403,7 +1475,7 @@
                 <w:noProof/>
                 <w:webHidden/>
               </w:rPr>
-              <w:t>6</w:t>
+              <w:t>5</w:t>
             </w:r>
             <w:r>
               <w:rPr>
@@ -1423,16 +1495,34 @@
             <w:rPr>
               <w:rFonts w:eastAsiaTheme="minorEastAsia"/>
               <w:noProof/>
+              <w:sz w:val="24"/>
+              <w:szCs w:val="24"/>
               <w:lang w:eastAsia="de-DE"/>
             </w:rPr>
           </w:pPr>
-          <w:hyperlink w:anchor="_Toc187499116" w:history="1">
+          <w:hyperlink w:anchor="_Toc187581329" w:history="1">
             <w:r>
               <w:rPr>
                 <w:rStyle w:val="Hyperlink"/>
                 <w:noProof/>
               </w:rPr>
-              <w:t>Darstellung des Würfels für den extern_PC Modus</w:t>
+              <w:t xml:space="preserve">Darstellung des Würfels für den </w:t>
+            </w:r>
+            <w:r>
+              <w:rPr>
+                <w:rStyle w:val="Hyperlink"/>
+                <w:i/>
+                <w:iCs/>
+                <w:noProof/>
+              </w:rPr>
+              <w:t>external_PC</w:t>
+            </w:r>
+            <w:r>
+              <w:rPr>
+                <w:rStyle w:val="Hyperlink"/>
+                <w:noProof/>
+              </w:rPr>
+              <w:t>-Modus</w:t>
             </w:r>
             <w:r>
               <w:rPr>
@@ -1453,7 +1543,7 @@
                 <w:noProof/>
                 <w:webHidden/>
               </w:rPr>
-              <w:instrText xml:space="preserve"> PAGEREF _Toc187499116 \h </w:instrText>
+              <w:instrText xml:space="preserve"> PAGEREF _Toc187581329 \h </w:instrText>
             </w:r>
             <w:r>
               <w:rPr>
@@ -1493,16 +1583,34 @@
             <w:rPr>
               <w:rFonts w:eastAsiaTheme="minorEastAsia"/>
               <w:noProof/>
+              <w:sz w:val="24"/>
+              <w:szCs w:val="24"/>
               <w:lang w:eastAsia="de-DE"/>
             </w:rPr>
           </w:pPr>
-          <w:hyperlink w:anchor="_Toc187499117" w:history="1">
+          <w:hyperlink w:anchor="_Toc187581330" w:history="1">
             <w:r>
               <w:rPr>
                 <w:rStyle w:val="Hyperlink"/>
                 <w:noProof/>
               </w:rPr>
-              <w:t>Darstellung der Drehungen für den extern_PC Modus</w:t>
+              <w:t xml:space="preserve">Darstellung der Drehungen für den </w:t>
+            </w:r>
+            <w:r>
+              <w:rPr>
+                <w:rStyle w:val="Hyperlink"/>
+                <w:i/>
+                <w:iCs/>
+                <w:noProof/>
+              </w:rPr>
+              <w:t>external_PC</w:t>
+            </w:r>
+            <w:r>
+              <w:rPr>
+                <w:rStyle w:val="Hyperlink"/>
+                <w:noProof/>
+              </w:rPr>
+              <w:t>-Modus</w:t>
             </w:r>
             <w:r>
               <w:rPr>
@@ -1523,7 +1631,7 @@
                 <w:noProof/>
                 <w:webHidden/>
               </w:rPr>
-              <w:instrText xml:space="preserve"> PAGEREF _Toc187499117 \h </w:instrText>
+              <w:instrText xml:space="preserve"> PAGEREF _Toc187581330 \h </w:instrText>
             </w:r>
             <w:r>
               <w:rPr>
@@ -1582,7 +1690,7 @@
       <w:pPr>
         <w:pStyle w:val="berschrift1"/>
       </w:pPr>
-      <w:bookmarkStart w:id="0" w:name="_Toc187499097"/>
+      <w:bookmarkStart w:id="0" w:name="_Toc187581310"/>
       <w:r>
         <w:lastRenderedPageBreak/>
         <w:t>Hardware</w:t>
@@ -1715,32 +1823,35 @@
     <w:p>
       <w:pPr>
         <w:pStyle w:val="Listenabsatz"/>
-        <w:ind w:left="0"/>
-      </w:pPr>
-    </w:p>
-    <w:p>
-      <w:pPr>
-        <w:pStyle w:val="berschrift1"/>
-      </w:pPr>
-      <w:bookmarkStart w:id="1" w:name="_Toc187499098"/>
-      <w:r>
-        <w:t>Würfel tauschen</w:t>
-      </w:r>
-      <w:bookmarkEnd w:id="1"/>
-    </w:p>
-    <w:p>
-      <w:pPr>
-        <w:pStyle w:val="Listenabsatz"/>
-      </w:pPr>
+        <w:numPr>
+          <w:ilvl w:val="0"/>
+          <w:numId w:val="3"/>
+        </w:numPr>
+      </w:pPr>
+      <w:r>
+        <w:t>OLED Bildschirm SSD1309</w:t>
+      </w:r>
     </w:p>
     <w:p>
       <w:pPr>
         <w:pStyle w:val="Listenabsatz"/>
         <w:ind w:left="0"/>
       </w:pPr>
-      <w:r>
-        <w:t>Der Würfel ist über Magnete mit den Motoren verbunden. Dafür muss dieser jedoch leicht modifiziert werden. An jeder Seite des Würfels wurden vier kleine Magnete verklebt. Dabei ist die Ausrichtung der Magnete zu beachten. Sie sind alle in einen Nord-Süd Wechsel angebracht.</w:t>
-      </w:r>
+    </w:p>
+    <w:p>
+      <w:pPr>
+        <w:pStyle w:val="berschrift1"/>
+      </w:pPr>
+      <w:bookmarkStart w:id="1" w:name="_Toc187581311"/>
+      <w:r>
+        <w:t>Würfel tauschen</w:t>
+      </w:r>
+      <w:bookmarkEnd w:id="1"/>
+    </w:p>
+    <w:p>
+      <w:pPr>
+        <w:pStyle w:val="Listenabsatz"/>
+      </w:pPr>
     </w:p>
     <w:p>
       <w:pPr>
@@ -1748,10 +1859,34 @@
         <w:ind w:left="0"/>
       </w:pPr>
       <w:r>
+        <w:t>Der Würfel ist über Magnete mit den Motoren verbunden. Dafür muss dieser jedoch leicht modifiziert werden</w:t>
+      </w:r>
+      <w:r>
+        <w:t>, dafür wurden an</w:t>
+      </w:r>
+      <w:r>
+        <w:t xml:space="preserve"> jeder Seite des Würfels vier kleine Magnete verklebt. Dabei ist die Ausrichtung der Magnete zu beachten. Sie sind alle in eine</w:t>
+      </w:r>
+      <w:r>
+        <w:t>m</w:t>
+      </w:r>
+      <w:r>
+        <w:t xml:space="preserve"> Nord-Süd Wechsel angebracht.</w:t>
+      </w:r>
+    </w:p>
+    <w:p>
+      <w:pPr>
+        <w:pStyle w:val="Listenabsatz"/>
+        <w:ind w:left="0"/>
+      </w:pPr>
+      <w:r>
         <w:t xml:space="preserve">Dies ist ebenfalls beim </w:t>
       </w:r>
       <w:r>
-        <w:t xml:space="preserve">einbauen des Würfels zu beachten und es müssen </w:t>
+        <w:t>E</w:t>
+      </w:r>
+      <w:r>
+        <w:t xml:space="preserve">inbauen des Würfels zu beachten und es müssen </w:t>
       </w:r>
       <w:r>
         <w:rPr>
@@ -1876,7 +2011,7 @@
       <w:pPr>
         <w:pStyle w:val="berschrift1"/>
       </w:pPr>
-      <w:bookmarkStart w:id="2" w:name="_Toc187499099"/>
+      <w:bookmarkStart w:id="2" w:name="_Toc187581312"/>
       <w:proofErr w:type="spellStart"/>
       <w:r>
         <w:t>Reset</w:t>
@@ -1896,7 +2031,7 @@
         <w:ind w:left="0"/>
       </w:pPr>
       <w:r>
-        <w:t xml:space="preserve">Falls sich der Roboter sich aufhängen sollte gibt es auch einen </w:t>
+        <w:t xml:space="preserve">Falls sich der Roboter aufhängen sollte gibt es auch einen </w:t>
       </w:r>
       <w:proofErr w:type="spellStart"/>
       <w:r>
@@ -1932,7 +2067,6 @@
       <w:pPr>
         <w:pStyle w:val="berschrift1"/>
       </w:pPr>
-      <w:bookmarkStart w:id="3" w:name="_Toc187499100"/>
     </w:p>
     <w:p/>
     <w:p/>
@@ -1940,6 +2074,7 @@
       <w:pPr>
         <w:pStyle w:val="berschrift1"/>
       </w:pPr>
+      <w:bookmarkStart w:id="3" w:name="_Toc187581313"/>
       <w:r>
         <w:rPr>
           <w:noProof/>
@@ -1947,16 +2082,16 @@
         </w:rPr>
         <w:lastRenderedPageBreak/>
         <w:drawing>
-          <wp:anchor distT="0" distB="0" distL="114300" distR="114300" simplePos="0" relativeHeight="251658240" behindDoc="0" locked="0" layoutInCell="1" allowOverlap="1" wp14:anchorId="54991DBB" wp14:editId="627C3F5A">
+          <wp:anchor distT="0" distB="0" distL="114300" distR="114300" simplePos="0" relativeHeight="251658240" behindDoc="0" locked="0" layoutInCell="1" allowOverlap="1" wp14:anchorId="54991DBB" wp14:editId="412AC4ED">
             <wp:simplePos x="0" y="0"/>
             <wp:positionH relativeFrom="margin">
-              <wp:align>center</wp:align>
+              <wp:posOffset>-213995</wp:posOffset>
             </wp:positionH>
             <wp:positionV relativeFrom="paragraph">
-              <wp:posOffset>295910</wp:posOffset>
+              <wp:posOffset>296545</wp:posOffset>
             </wp:positionV>
-            <wp:extent cx="6195060" cy="8757214"/>
-            <wp:effectExtent l="0" t="0" r="0" b="6350"/>
+            <wp:extent cx="6454140" cy="9123444"/>
+            <wp:effectExtent l="0" t="0" r="3810" b="1905"/>
             <wp:wrapNone/>
             <wp:docPr id="1727178010" name="Grafik 2"/>
             <wp:cNvGraphicFramePr>
@@ -1984,7 +2119,7 @@
                   <pic:spPr>
                     <a:xfrm>
                       <a:off x="0" y="0"/>
-                      <a:ext cx="6195060" cy="8757214"/>
+                      <a:ext cx="6459336" cy="9130788"/>
                     </a:xfrm>
                     <a:prstGeom prst="rect">
                       <a:avLst/>
@@ -2009,111 +2144,76 @@
         </w:drawing>
       </w:r>
       <w:r>
-        <w:t>State-</w:t>
+        <w:t>Zustands Automat</w:t>
+      </w:r>
+      <w:bookmarkEnd w:id="3"/>
+    </w:p>
+    <w:p/>
+    <w:p/>
+    <w:p/>
+    <w:p/>
+    <w:p/>
+    <w:p/>
+    <w:p/>
+    <w:p/>
+    <w:p/>
+    <w:p/>
+    <w:p/>
+    <w:p/>
+    <w:p/>
+    <w:p/>
+    <w:p/>
+    <w:p/>
+    <w:p/>
+    <w:p/>
+    <w:p/>
+    <w:p/>
+    <w:p/>
+    <w:p/>
+    <w:p/>
+    <w:p/>
+    <w:p/>
+    <w:p/>
+    <w:p/>
+    <w:p/>
+    <w:p>
+      <w:pPr>
+        <w:pStyle w:val="berschrift1"/>
+      </w:pPr>
+    </w:p>
+    <w:p>
+      <w:pPr>
+        <w:pStyle w:val="berschrift1"/>
+      </w:pPr>
+      <w:bookmarkStart w:id="4" w:name="_Toc187581314"/>
+      <w:r>
+        <w:t>Allgemeine Funktionen und Modi</w:t>
+      </w:r>
+      <w:bookmarkEnd w:id="4"/>
+    </w:p>
+    <w:p/>
+    <w:p>
+      <w:r>
+        <w:t xml:space="preserve">Der Roboter verfügt über zwei Hauptmodi: </w:t>
       </w:r>
       <w:proofErr w:type="spellStart"/>
-      <w:r>
-        <w:t>Machine</w:t>
-      </w:r>
-      <w:bookmarkEnd w:id="3"/>
-      <w:proofErr w:type="spellEnd"/>
-    </w:p>
-    <w:p/>
-    <w:p/>
-    <w:p/>
-    <w:p/>
-    <w:p/>
-    <w:p/>
-    <w:p/>
-    <w:p/>
-    <w:p/>
-    <w:p/>
-    <w:p/>
-    <w:p/>
-    <w:p/>
-    <w:p/>
-    <w:p/>
-    <w:p/>
-    <w:p/>
-    <w:p/>
-    <w:p/>
-    <w:p/>
-    <w:p/>
-    <w:p/>
-    <w:p/>
-    <w:p/>
-    <w:p/>
-    <w:p/>
-    <w:p/>
-    <w:p/>
-    <w:p>
-      <w:pPr>
-        <w:pStyle w:val="berschrift1"/>
-      </w:pPr>
-      <w:bookmarkStart w:id="4" w:name="_Toc187499101"/>
-    </w:p>
-    <w:p>
-      <w:pPr>
-        <w:pStyle w:val="berschrift1"/>
-      </w:pPr>
-      <w:r>
-        <w:t>Allgemeine Funktionen und Modi</w:t>
-      </w:r>
-      <w:bookmarkEnd w:id="4"/>
-    </w:p>
-    <w:p/>
-    <w:p>
-      <w:r>
-        <w:t>Der Roboter verfügt über zwei Hauptmodi: Automati</w:t>
-      </w:r>
-      <w:r>
-        <w:t>k</w:t>
-      </w:r>
-      <w:r>
-        <w:t xml:space="preserve"> und </w:t>
-      </w:r>
-      <w:proofErr w:type="spellStart"/>
-      <w:r>
-        <w:t>exter</w:t>
-      </w:r>
-      <w:r>
-        <w:t>nal_</w:t>
-      </w:r>
-      <w:r>
-        <w:t>PC</w:t>
-      </w:r>
-      <w:proofErr w:type="spellEnd"/>
-    </w:p>
-    <w:p>
-      <w:r>
-        <w:t>Die Funktionen des Roboters sind dabei sehr ähnlich</w:t>
-      </w:r>
-      <w:r>
-        <w:t xml:space="preserve">, </w:t>
-      </w:r>
-      <w:r>
-        <w:t xml:space="preserve"> jedoch ändert sich die Bedienung. In dem Automatik Modus wird der Roboter über vier Taster und den Bildschirm gesteuert. Bei dem externen Modus läuft diese Bedienung über die USB-Schnittstelle. </w:t>
-      </w:r>
-      <w:r>
-        <w:t xml:space="preserve">Diese Auswahl muss nach dem Anschalten des Roboters über Taster ausgewählt werden. Für den externen Modus </w:t>
-      </w:r>
-      <w:r>
-        <w:t xml:space="preserve">existiert im </w:t>
-      </w:r>
       <w:r>
         <w:rPr>
           <w:b/>
           <w:bCs/>
-        </w:rPr>
-        <w:t>/</w:t>
-      </w:r>
-      <w:proofErr w:type="spellStart"/>
+          <w:i/>
+          <w:iCs/>
+        </w:rPr>
+        <w:t>Automati</w:t>
+      </w:r>
       <w:r>
         <w:rPr>
           <w:b/>
           <w:bCs/>
-        </w:rPr>
-        <w:t>src</w:t>
+          <w:i/>
+          <w:iCs/>
+        </w:rPr>
+        <w:t>c</w:t>
       </w:r>
       <w:proofErr w:type="spellEnd"/>
       <w:r>
@@ -2121,6 +2221,151 @@
           <w:b/>
           <w:bCs/>
         </w:rPr>
+        <w:t xml:space="preserve"> und </w:t>
+      </w:r>
+      <w:proofErr w:type="spellStart"/>
+      <w:r>
+        <w:rPr>
+          <w:b/>
+          <w:bCs/>
+          <w:i/>
+          <w:iCs/>
+        </w:rPr>
+        <w:t>exter</w:t>
+      </w:r>
+      <w:r>
+        <w:rPr>
+          <w:b/>
+          <w:bCs/>
+          <w:i/>
+          <w:iCs/>
+        </w:rPr>
+        <w:t>nal_</w:t>
+      </w:r>
+      <w:r>
+        <w:rPr>
+          <w:b/>
+          <w:bCs/>
+          <w:i/>
+          <w:iCs/>
+        </w:rPr>
+        <w:t>PC</w:t>
+      </w:r>
+      <w:proofErr w:type="spellEnd"/>
+    </w:p>
+    <w:p>
+      <w:r>
+        <w:t xml:space="preserve">Die Funktionen des Roboters sind dabei sehr </w:t>
+      </w:r>
+      <w:r>
+        <w:t>ähnlich, jedoch</w:t>
+      </w:r>
+      <w:r>
+        <w:t xml:space="preserve"> ändert sich die Bedienung. In dem </w:t>
+      </w:r>
+      <w:proofErr w:type="spellStart"/>
+      <w:r>
+        <w:rPr>
+          <w:i/>
+          <w:iCs/>
+        </w:rPr>
+        <w:t>Automati</w:t>
+      </w:r>
+      <w:r>
+        <w:rPr>
+          <w:i/>
+          <w:iCs/>
+        </w:rPr>
+        <w:t>c</w:t>
+      </w:r>
+      <w:proofErr w:type="spellEnd"/>
+      <w:r>
+        <w:rPr>
+          <w:i/>
+          <w:iCs/>
+        </w:rPr>
+        <w:t>-</w:t>
+      </w:r>
+      <w:r>
+        <w:t xml:space="preserve"> Modus wird der Roboter über vier Taster und den Bildschirm gesteuert. Bei dem </w:t>
+      </w:r>
+      <w:proofErr w:type="spellStart"/>
+      <w:r>
+        <w:rPr>
+          <w:i/>
+          <w:iCs/>
+        </w:rPr>
+        <w:t>external_PC</w:t>
+      </w:r>
+      <w:proofErr w:type="spellEnd"/>
+      <w:r>
+        <w:rPr>
+          <w:i/>
+          <w:iCs/>
+        </w:rPr>
+        <w:t>-</w:t>
+      </w:r>
+      <w:r>
+        <w:t xml:space="preserve"> Modus läuft diese Bedienung über die USB-Schnittstelle. </w:t>
+      </w:r>
+      <w:r>
+        <w:t xml:space="preserve">Diese Auswahl muss nach dem Anschalten des Roboters über Taster ausgewählt werden. Für den </w:t>
+      </w:r>
+      <w:proofErr w:type="spellStart"/>
+      <w:r>
+        <w:rPr>
+          <w:i/>
+          <w:iCs/>
+        </w:rPr>
+        <w:t>external_PC</w:t>
+      </w:r>
+      <w:proofErr w:type="spellEnd"/>
+      <w:r>
+        <w:t>-</w:t>
+      </w:r>
+      <w:r>
+        <w:t xml:space="preserve">Modus </w:t>
+      </w:r>
+      <w:r>
+        <w:t xml:space="preserve">existiert im </w:t>
+      </w:r>
+      <w:r>
+        <w:rPr>
+          <w:b/>
+          <w:bCs/>
+        </w:rPr>
+        <w:t>/</w:t>
+      </w:r>
+      <w:proofErr w:type="spellStart"/>
+      <w:r>
+        <w:rPr>
+          <w:b/>
+          <w:bCs/>
+        </w:rPr>
+        <w:t>src</w:t>
+      </w:r>
+      <w:proofErr w:type="spellEnd"/>
+      <w:r>
+        <w:rPr>
+          <w:b/>
+          <w:bCs/>
+        </w:rPr>
+        <w:t>/</w:t>
+      </w:r>
+      <w:proofErr w:type="spellStart"/>
+      <w:r>
+        <w:rPr>
+          <w:b/>
+          <w:bCs/>
+        </w:rPr>
+        <w:t>external_Computer</w:t>
+      </w:r>
+      <w:proofErr w:type="spellEnd"/>
+      <w:r>
+        <w:rPr>
+          <w:b/>
+          <w:bCs/>
+        </w:rPr>
         <w:t xml:space="preserve"> </w:t>
       </w:r>
       <w:r>
@@ -2135,9 +2380,28 @@
       <w:pPr>
         <w:pStyle w:val="berschrift2"/>
       </w:pPr>
-      <w:bookmarkStart w:id="5" w:name="_Toc187499102"/>
-      <w:r>
-        <w:t>Funktionen im Automatik-Modus</w:t>
+      <w:bookmarkStart w:id="5" w:name="_Toc187581315"/>
+      <w:r>
+        <w:t xml:space="preserve">Funktionen im </w:t>
+      </w:r>
+      <w:proofErr w:type="spellStart"/>
+      <w:r>
+        <w:rPr>
+          <w:i/>
+          <w:iCs/>
+        </w:rPr>
+        <w:t>Automati</w:t>
+      </w:r>
+      <w:r>
+        <w:rPr>
+          <w:i/>
+          <w:iCs/>
+        </w:rPr>
+        <w:t>c</w:t>
+      </w:r>
+      <w:proofErr w:type="spellEnd"/>
+      <w:r>
+        <w:t>-Modus</w:t>
       </w:r>
       <w:bookmarkEnd w:id="5"/>
     </w:p>
@@ -2145,7 +2409,7 @@
       <w:pPr>
         <w:pStyle w:val="berschrift3"/>
       </w:pPr>
-      <w:bookmarkStart w:id="6" w:name="_Toc187499103"/>
+      <w:bookmarkStart w:id="6" w:name="_Toc187581316"/>
       <w:r>
         <w:t xml:space="preserve">Random </w:t>
       </w:r>
@@ -2173,19 +2437,24 @@
         <w:t xml:space="preserve">verdreht der Roboter zufällig 20 Seiten nacheinander. Der „Zufall“ wird hier über eine interne </w:t>
       </w:r>
       <w:proofErr w:type="spellStart"/>
+      <w:proofErr w:type="gramStart"/>
       <w:r>
         <w:t>rand</w:t>
       </w:r>
       <w:proofErr w:type="spellEnd"/>
       <w:r>
-        <w:t>() Funktion gelöst, welchen den aktuellen Systemtick des Kontrollers als Seed nutzt.</w:t>
+        <w:t>(</w:t>
+      </w:r>
+      <w:proofErr w:type="gramEnd"/>
+      <w:r>
+        <w:t>) Funktion gelöst, welchen den aktuellen Systemtick des Kontrollers als Seed nutzt.</w:t>
       </w:r>
     </w:p>
     <w:p>
       <w:pPr>
         <w:pStyle w:val="berschrift3"/>
       </w:pPr>
-      <w:bookmarkStart w:id="7" w:name="_Toc187499104"/>
+      <w:bookmarkStart w:id="7" w:name="_Toc187581317"/>
       <w:r>
         <w:t>Change Cube</w:t>
       </w:r>
@@ -2198,14 +2467,30 @@
     </w:p>
     <w:p>
       <w:r>
-        <w:t>Nach dem Tauschen muss ein Taster auf dem Roboter gedrückt werden, um den Wechsel zu bestätigen. Im Folgenden kalibrieren sich alle Seiten wieder nacheinander und der Roboter ist wieder einsatzbereit.</w:t>
+        <w:t xml:space="preserve">Nach dem Tauschen </w:t>
+      </w:r>
+      <w:r>
+        <w:rPr>
+          <w:b/>
+          <w:bCs/>
+        </w:rPr>
+        <w:t>muss ein Taster auf dem Roboter gedrückt werden</w:t>
+      </w:r>
+      <w:r>
+        <w:t xml:space="preserve">, um den Wechsel zu bestätigen. Im Folgenden kalibrieren sich alle Seiten wieder nacheinander und der Roboter ist </w:t>
+      </w:r>
+      <w:r>
+        <w:t>erneut</w:t>
+      </w:r>
+      <w:r>
+        <w:t xml:space="preserve"> einsatzbereit.</w:t>
       </w:r>
     </w:p>
     <w:p>
       <w:pPr>
         <w:pStyle w:val="berschrift3"/>
       </w:pPr>
-      <w:bookmarkStart w:id="8" w:name="_Toc187499105"/>
+      <w:bookmarkStart w:id="8" w:name="_Toc187581318"/>
       <w:r>
         <w:t>Scan Cube</w:t>
       </w:r>
@@ -2216,10 +2501,7 @@
         <w:t xml:space="preserve">In </w:t>
       </w:r>
       <w:r>
-        <w:t xml:space="preserve">dieser </w:t>
-      </w:r>
-      <w:r>
-        <w:t>Funktion</w:t>
+        <w:t>dieser Funktion</w:t>
       </w:r>
       <w:r>
         <w:t xml:space="preserve"> wird der Würfel eingelesen. Dafür wird jede Fläche nacheinander von einem Farbsensor gelesen dann interpretiert und abgespeichert. Um alle Flächen auf die untere Seite zu bekommen wird eine bestimmte Zugabfolge genutzt, welche den Würfel nicht verändert. Somit ist am Ende nach ca. 35 Sekunden der gesamte Würfel eingelesen und wurde dennoch </w:t>
@@ -2237,7 +2519,7 @@
       <w:pPr>
         <w:pStyle w:val="berschrift3"/>
       </w:pPr>
-      <w:bookmarkStart w:id="9" w:name="_Toc187499106"/>
+      <w:bookmarkStart w:id="9" w:name="_Toc187581319"/>
       <w:proofErr w:type="spellStart"/>
       <w:r>
         <w:t>Solve</w:t>
@@ -2254,7 +2536,7 @@
       <w:pPr>
         <w:pStyle w:val="berschrift3"/>
       </w:pPr>
-      <w:bookmarkStart w:id="10" w:name="_Toc187499107"/>
+      <w:bookmarkStart w:id="10" w:name="_Toc187581320"/>
       <w:r>
         <w:t>Fast/Slow</w:t>
       </w:r>
@@ -2262,15 +2544,19 @@
     </w:p>
     <w:p>
       <w:r>
-        <w:t>In diesen Funktionen wird das in „</w:t>
+        <w:t xml:space="preserve">In diesen Funktionen wird das in </w:t>
       </w:r>
       <w:proofErr w:type="spellStart"/>
       <w:r>
+        <w:rPr>
+          <w:i/>
+          <w:iCs/>
+        </w:rPr>
         <w:t>Solve</w:t>
       </w:r>
       <w:proofErr w:type="spellEnd"/>
       <w:r>
-        <w:t>“ berechnete Lösungsarray mit der entsprechenden Geschwindigkeit ausgeführt. Nach dem Erfolgreichen Lösen des Würfels werden die benötigten Züge und Zeit auf dem Bildschirm angezeigt.</w:t>
+        <w:t xml:space="preserve"> berechnete Lösungsarray mit der entsprechenden Geschwindigkeit ausgeführt. Nach dem Erfolgreichen Lösen des Würfels werden die benötigten Züge und Zeit auf dem Bildschirm angezeigt.</w:t>
       </w:r>
     </w:p>
     <w:p/>
@@ -2278,13 +2564,31 @@
       <w:pPr>
         <w:pStyle w:val="berschrift2"/>
       </w:pPr>
-      <w:bookmarkStart w:id="11" w:name="_Toc187499108"/>
+      <w:bookmarkStart w:id="11" w:name="_Toc187581321"/>
       <w:r>
         <w:t xml:space="preserve">Funktionen im </w:t>
       </w:r>
       <w:proofErr w:type="spellStart"/>
       <w:r>
-        <w:t>extern_PC</w:t>
+        <w:rPr>
+          <w:i/>
+          <w:iCs/>
+        </w:rPr>
+        <w:t>extern</w:t>
+      </w:r>
+      <w:r>
+        <w:rPr>
+          <w:i/>
+          <w:iCs/>
+        </w:rPr>
+        <w:t>al_</w:t>
+      </w:r>
+      <w:r>
+        <w:rPr>
+          <w:i/>
+          <w:iCs/>
+        </w:rPr>
+        <w:t>PC</w:t>
       </w:r>
       <w:proofErr w:type="spellEnd"/>
       <w:r>
@@ -2296,7 +2600,7 @@
       <w:pPr>
         <w:pStyle w:val="berschrift3"/>
       </w:pPr>
-      <w:bookmarkStart w:id="12" w:name="_Toc187499109"/>
+      <w:bookmarkStart w:id="12" w:name="_Toc187581322"/>
       <w:r>
         <w:t xml:space="preserve">Random </w:t>
       </w:r>
@@ -2312,24 +2616,29 @@
         <w:t xml:space="preserve">In dieser Funktion verdreht der Roboter zufällig 20 Seiten nacheinander. Der „Zufall“ wird hier über eine interne </w:t>
       </w:r>
       <w:proofErr w:type="spellStart"/>
+      <w:proofErr w:type="gramStart"/>
       <w:r>
         <w:t>rand</w:t>
       </w:r>
       <w:proofErr w:type="spellEnd"/>
       <w:r>
-        <w:t>() Funktion gelöst, welchen den aktuellen Systemtick des Kontrollers als Seed nutzt.</w:t>
+        <w:t>(</w:t>
+      </w:r>
+      <w:proofErr w:type="gramEnd"/>
+      <w:r>
+        <w:t>) Funktion gelöst, welchen den aktuellen Systemtick des Kontrollers als Seed nutzt.</w:t>
       </w:r>
     </w:p>
     <w:p>
       <w:pPr>
         <w:pStyle w:val="berschrift3"/>
       </w:pPr>
-      <w:bookmarkStart w:id="13" w:name="_Toc187499110"/>
     </w:p>
     <w:p>
       <w:pPr>
         <w:pStyle w:val="berschrift3"/>
       </w:pPr>
+      <w:bookmarkStart w:id="13" w:name="_Toc187581323"/>
       <w:r>
         <w:t>Change Cube</w:t>
       </w:r>
@@ -2342,86 +2651,125 @@
     </w:p>
     <w:p>
       <w:r>
-        <w:t>Nach dem Tauschen muss ein Taster auf dem Roboter gedrückt werden, um den Wechsel zu bestätigen. Im Folgenden kalibrieren sich alle Seiten wieder nacheinander und der Roboter ist wieder einsatzbereit.</w:t>
-      </w:r>
-    </w:p>
-    <w:p>
-      <w:pPr>
-        <w:pStyle w:val="berschrift3"/>
-      </w:pPr>
-      <w:bookmarkStart w:id="14" w:name="_Toc187499111"/>
-      <w:r>
-        <w:t>Scan Cube</w:t>
-      </w:r>
-      <w:bookmarkEnd w:id="14"/>
-    </w:p>
-    <w:p>
-      <w:r>
-        <w:t>In dieser Funktion wird der Würfel eingelesen. Dafür wird jede Fläche nacheinander von einem Farbsensor gelesen dann interpretiert und abgespeichert. Um alle Flächen auf die untere Seite zu bekommen wird eine bestimmte Zugabfolge genutzt, welche den Würfel nicht verändert. Somit ist am Ende nach ca. 35 Sekunden der gesamte Würfel eingelesen und wurde dennoch nicht verändert.</w:t>
-      </w:r>
-    </w:p>
-    <w:p>
-      <w:r>
-        <w:t>Die einzelnen Steine werden nach einem bestimmten System in einem Array abgespeichert, welches später genauer erläutert wird.</w:t>
-      </w:r>
-    </w:p>
-    <w:p>
-      <w:pPr>
-        <w:pStyle w:val="berschrift3"/>
-      </w:pPr>
-      <w:bookmarkStart w:id="15" w:name="_Toc187499112"/>
-      <w:proofErr w:type="spellStart"/>
-      <w:r>
-        <w:t>Receive</w:t>
-      </w:r>
-      <w:proofErr w:type="spellEnd"/>
-      <w:r>
-        <w:t xml:space="preserve"> Cube </w:t>
-      </w:r>
-      <w:proofErr w:type="spellStart"/>
-      <w:r>
-        <w:t>from</w:t>
-      </w:r>
-      <w:proofErr w:type="spellEnd"/>
-      <w:r>
-        <w:t xml:space="preserve"> Robot</w:t>
-      </w:r>
-      <w:bookmarkEnd w:id="15"/>
-    </w:p>
-    <w:p>
-      <w:r>
-        <w:t xml:space="preserve">Hier wird der eingelesene Würfel vom Roboter </w:t>
-      </w:r>
-      <w:r>
-        <w:t>über die USB-Schnittstelle an den externen PC gesendet und dort abgespeichert.</w:t>
-      </w:r>
-    </w:p>
-    <w:p/>
-    <w:p>
-      <w:pPr>
+        <w:t xml:space="preserve">Nach dem Tauschen </w:t>
+      </w:r>
+      <w:r>
         <w:rPr>
           <w:b/>
           <w:bCs/>
         </w:rPr>
-      </w:pPr>
-      <w:r>
+        <w:t>muss ein Taster auf dem Roboter gedrückt werden</w:t>
+      </w:r>
+      <w:r>
+        <w:t>, um den Wechsel zu bestätigen. Im Folgenden kalibrieren sich alle Seiten wieder nacheinander und der Roboter ist wieder einsatzbereit.</w:t>
+      </w:r>
+    </w:p>
+    <w:p>
+      <w:pPr>
+        <w:pStyle w:val="berschrift3"/>
+      </w:pPr>
+      <w:bookmarkStart w:id="14" w:name="_Toc187581324"/>
+      <w:r>
+        <w:t>Scan Cube</w:t>
+      </w:r>
+      <w:bookmarkEnd w:id="14"/>
+    </w:p>
+    <w:p>
+      <w:r>
+        <w:t>In dieser Funktion wird der Würfel eingelesen. Dafür wird jede Fläche nacheinander von einem Farbsensor gelesen dann interpretiert und abgespeichert. Um alle Flächen auf die untere Seite zu bekommen wird eine bestimmte Zugabfolge genutzt, welche den Würfel nicht verändert. Somit ist am Ende nach ca. 35 Sekunden der gesamte Würfel eingelesen und wurde dennoch nicht verändert.</w:t>
+      </w:r>
+    </w:p>
+    <w:p>
+      <w:r>
+        <w:t>Die einzelnen Steine werden nach einem bestimmten System in einem Array abgespeichert, welches später genauer erläutert wird.</w:t>
+      </w:r>
+    </w:p>
+    <w:p>
+      <w:pPr>
+        <w:pStyle w:val="berschrift3"/>
+      </w:pPr>
+      <w:bookmarkStart w:id="15" w:name="_Toc187581325"/>
+      <w:proofErr w:type="spellStart"/>
+      <w:r>
+        <w:t>Receive</w:t>
+      </w:r>
+      <w:proofErr w:type="spellEnd"/>
+      <w:r>
+        <w:t xml:space="preserve"> Cube </w:t>
+      </w:r>
+      <w:proofErr w:type="spellStart"/>
+      <w:r>
+        <w:t>from</w:t>
+      </w:r>
+      <w:proofErr w:type="spellEnd"/>
+      <w:r>
+        <w:t xml:space="preserve"> Robot</w:t>
+      </w:r>
+      <w:bookmarkEnd w:id="15"/>
+    </w:p>
+    <w:p>
+      <w:r>
+        <w:t xml:space="preserve">Hier wird der eingelesene Würfel vom Roboter </w:t>
+      </w:r>
+      <w:r>
+        <w:t>über die USB-Schnittstelle an den externen PC gesendet und dort abgespeichert.</w:t>
+      </w:r>
+    </w:p>
+    <w:p>
+      <w:pPr>
         <w:rPr>
           <w:b/>
           <w:bCs/>
         </w:rPr>
-        <w:t>Wichtig!</w:t>
-      </w:r>
-    </w:p>
-    <w:p>
-      <w:r>
-        <w:t>In den Bedienoptionen gibt es noch zwei weitere Funktionen, welche nicht auf dem Bild oben aufgeführt sind.</w:t>
+      </w:pPr>
+      <w:r>
+        <w:rPr>
+          <w:b/>
+          <w:bCs/>
+        </w:rPr>
+        <w:t xml:space="preserve">Wichtig: </w:t>
+      </w:r>
+      <w:r>
+        <w:rPr>
+          <w:b/>
+          <w:bCs/>
+        </w:rPr>
+        <w:t>In den</w:t>
+      </w:r>
+      <w:r>
+        <w:rPr>
+          <w:b/>
+          <w:bCs/>
+        </w:rPr>
+        <w:t xml:space="preserve"> externen</w:t>
+      </w:r>
+      <w:r>
+        <w:rPr>
+          <w:b/>
+          <w:bCs/>
+        </w:rPr>
+        <w:t xml:space="preserve"> Bedienoptionen gibt es noch zwei weitere Funktionen, welche nicht auf dem Bild</w:t>
+      </w:r>
+      <w:r>
+        <w:rPr>
+          <w:b/>
+          <w:bCs/>
+        </w:rPr>
+        <w:t xml:space="preserve"> des Zustands Automaten</w:t>
+      </w:r>
+      <w:r>
+        <w:rPr>
+          <w:b/>
+          <w:bCs/>
+        </w:rPr>
+        <w:t xml:space="preserve"> oben aufgeführt sind.</w:t>
       </w:r>
     </w:p>
     <w:p>
       <w:pPr>
         <w:pStyle w:val="berschrift3"/>
       </w:pPr>
-      <w:bookmarkStart w:id="16" w:name="_Toc187499113"/>
+      <w:bookmarkStart w:id="16" w:name="_Toc187581326"/>
       <w:r>
         <w:t>Show Cube</w:t>
       </w:r>
@@ -2429,66 +2777,117 @@
     </w:p>
     <w:p>
       <w:r>
-        <w:t xml:space="preserve">In dieser Funktion wird der zuletzt Empfangene Würfen in der </w:t>
+        <w:t>In dieser Funktion wird der zuletzt Empfangene Würfen i</w:t>
+      </w:r>
+      <w:r>
+        <w:t xml:space="preserve">m Terminal </w:t>
+      </w:r>
+      <w:r>
+        <w:t>ausgegeben.</w:t>
+      </w:r>
+    </w:p>
+    <w:p>
+      <w:pPr>
+        <w:pStyle w:val="berschrift3"/>
+      </w:pPr>
+      <w:bookmarkStart w:id="17" w:name="_Toc187581327"/>
+      <w:r>
+        <w:t>Python-Skript</w:t>
+      </w:r>
+      <w:bookmarkEnd w:id="17"/>
+    </w:p>
+    <w:p>
+      <w:r>
+        <w:t xml:space="preserve">Hier wird vom C Programm über die Funktion </w:t>
       </w:r>
       <w:proofErr w:type="spellStart"/>
-      <w:r>
-        <w:t>Console</w:t>
+      <w:proofErr w:type="gramStart"/>
+      <w:r>
+        <w:t>fork</w:t>
       </w:r>
       <w:proofErr w:type="spellEnd"/>
       <w:r>
-        <w:t xml:space="preserve"> ausgegeben.</w:t>
+        <w:t>(</w:t>
+      </w:r>
+      <w:proofErr w:type="gramEnd"/>
+      <w:r>
+        <w:t>) ein Python-Skript ausgeführt. Dieses berechnet dann die benötigten Züge</w:t>
+      </w:r>
+      <w:r>
+        <w:t>,</w:t>
+      </w:r>
+      <w:r>
+        <w:t xml:space="preserve"> um den Würfel zu lösen. Die Kommunikation zwischen dem C Programm und dem Python Skript wird über </w:t>
+      </w:r>
+      <w:r>
+        <w:rPr>
+          <w:i/>
+          <w:iCs/>
+        </w:rPr>
+        <w:t>Inter-Prozess-Communication</w:t>
+      </w:r>
+      <w:r>
+        <w:t xml:space="preserve"> (IPC) realisiert.</w:t>
+      </w:r>
+    </w:p>
+    <w:p>
+      <w:r>
+        <w:t xml:space="preserve">Passend dafür existiert im </w:t>
+      </w:r>
+      <w:r>
+        <w:rPr>
+          <w:b/>
+          <w:bCs/>
+        </w:rPr>
+        <w:t>/</w:t>
+      </w:r>
+      <w:proofErr w:type="spellStart"/>
+      <w:r>
+        <w:rPr>
+          <w:b/>
+          <w:bCs/>
+        </w:rPr>
+        <w:t>src</w:t>
+      </w:r>
+      <w:proofErr w:type="spellEnd"/>
+      <w:r>
+        <w:rPr>
+          <w:b/>
+          <w:bCs/>
+        </w:rPr>
+        <w:t>/</w:t>
+      </w:r>
+      <w:proofErr w:type="spellStart"/>
+      <w:r>
+        <w:rPr>
+          <w:b/>
+          <w:bCs/>
+        </w:rPr>
+        <w:t>external_</w:t>
+      </w:r>
+      <w:r>
+        <w:rPr>
+          <w:b/>
+          <w:bCs/>
+        </w:rPr>
+        <w:t>Computer</w:t>
+      </w:r>
+      <w:proofErr w:type="spellEnd"/>
+      <w:r>
+        <w:t xml:space="preserve"> Ordner eine Vorlage in welcher nur noch der eigene Lösungsalgorithmus implementiert werden muss. In dieser Vorlage wird der Würfel aus dem C Programm eingelesen und am Ende</w:t>
+      </w:r>
+      <w:r>
+        <w:t xml:space="preserve"> </w:t>
+      </w:r>
+      <w:r>
+        <w:t xml:space="preserve">das Lösungsarray mit maximal 1024 Züge zurück an das C Programm gesendet. </w:t>
       </w:r>
     </w:p>
     <w:p>
       <w:pPr>
         <w:pStyle w:val="berschrift3"/>
       </w:pPr>
-      <w:bookmarkStart w:id="17" w:name="_Toc187499114"/>
-      <w:r>
-        <w:t>Python-Skript</w:t>
-      </w:r>
-      <w:bookmarkEnd w:id="17"/>
-    </w:p>
-    <w:p>
-      <w:r>
-        <w:t xml:space="preserve">Hier wird vom C Programm über die Funktion </w:t>
-      </w:r>
-      <w:proofErr w:type="spellStart"/>
-      <w:r>
-        <w:t>fork</w:t>
-      </w:r>
-      <w:proofErr w:type="spellEnd"/>
-      <w:r>
-        <w:t>() ein Python-Skript ausgeführt. Dieses berechnet dann die benötigten Züge um den Würfel zu lösen. Die Kommunikation zwischen dem C Programm und dem Python Skript wird über Inter-Prozess-Communication (IPC) realisiert.</w:t>
-      </w:r>
-    </w:p>
-    <w:p>
-      <w:r>
-        <w:t>Passend dafür existiert im /</w:t>
-      </w:r>
-      <w:proofErr w:type="spellStart"/>
-      <w:r>
-        <w:t>src</w:t>
-      </w:r>
-      <w:proofErr w:type="spellEnd"/>
-      <w:r>
-        <w:t>/</w:t>
-      </w:r>
-      <w:proofErr w:type="spellStart"/>
-      <w:r>
-        <w:t>external_PC</w:t>
-      </w:r>
-      <w:proofErr w:type="spellEnd"/>
-      <w:r>
-        <w:t xml:space="preserve"> Ordner eine Vorlage in welcher nur noch der eigene Lösungsalgorithmus implementiert werden muss. In dieser Vorlage wird der Würfel aus dem C Programm eingelesen und am Ende wird das Lösungsarray mit maximal 1024 Züge zurück an das C Programm gesendet. </w:t>
-      </w:r>
-    </w:p>
-    <w:p>
-      <w:pPr>
-        <w:pStyle w:val="berschrift3"/>
-      </w:pPr>
-      <w:bookmarkStart w:id="18" w:name="_Toc187499115"/>
+      <w:bookmarkStart w:id="18" w:name="_Toc187581328"/>
       <w:proofErr w:type="spellStart"/>
       <w:r>
         <w:t>Solve</w:t>
@@ -2509,9 +2908,13 @@
       <w:pPr>
         <w:pStyle w:val="berschrift1"/>
       </w:pPr>
-      <w:bookmarkStart w:id="19" w:name="_Toc187499116"/>
-      <w:r>
-        <w:lastRenderedPageBreak/>
+    </w:p>
+    <w:p>
+      <w:pPr>
+        <w:pStyle w:val="berschrift1"/>
+      </w:pPr>
+      <w:bookmarkStart w:id="19" w:name="_Toc187581329"/>
+      <w:r>
         <w:t>Darstellung des Würfels</w:t>
       </w:r>
       <w:r>
@@ -2519,11 +2922,18 @@
       </w:r>
       <w:proofErr w:type="spellStart"/>
       <w:r>
-        <w:t>extern_PC</w:t>
+        <w:rPr>
+          <w:i/>
+          <w:iCs/>
+        </w:rPr>
+        <w:t>external_PC</w:t>
       </w:r>
       <w:proofErr w:type="spellEnd"/>
       <w:r>
-        <w:t xml:space="preserve"> Modus</w:t>
+        <w:t>-</w:t>
+      </w:r>
+      <w:r>
+        <w:t>Modus</w:t>
       </w:r>
       <w:bookmarkEnd w:id="19"/>
     </w:p>
@@ -2570,7 +2980,7 @@
                 <w:b/>
                 <w:bCs/>
               </w:rPr>
-              <w:t>Color</w:t>
+              <w:t>Farbe</w:t>
             </w:r>
           </w:p>
         </w:tc>
@@ -2591,15 +3001,13 @@
                 <w:bCs/>
               </w:rPr>
             </w:pPr>
-            <w:proofErr w:type="spellStart"/>
             <w:r>
               <w:rPr>
                 <w:b/>
                 <w:bCs/>
               </w:rPr>
-              <w:t>Number</w:t>
-            </w:r>
-            <w:proofErr w:type="spellEnd"/>
+              <w:t>Nummer</w:t>
+            </w:r>
           </w:p>
         </w:tc>
       </w:tr>
@@ -2620,7 +3028,7 @@
               <w:jc w:val="center"/>
             </w:pPr>
             <w:r>
-              <w:t>White</w:t>
+              <w:t>Weiß</w:t>
             </w:r>
           </w:p>
         </w:tc>
@@ -2659,7 +3067,7 @@
               <w:jc w:val="center"/>
             </w:pPr>
             <w:r>
-              <w:t>Yellow</w:t>
+              <w:t>Gelb</w:t>
             </w:r>
           </w:p>
         </w:tc>
@@ -2697,11 +3105,9 @@
             <w:pPr>
               <w:jc w:val="center"/>
             </w:pPr>
-            <w:proofErr w:type="spellStart"/>
-            <w:r>
-              <w:t>Red</w:t>
-            </w:r>
-            <w:proofErr w:type="spellEnd"/>
+            <w:r>
+              <w:t>Rot</w:t>
+            </w:r>
           </w:p>
         </w:tc>
         <w:tc>
@@ -2739,7 +3145,7 @@
               <w:jc w:val="center"/>
             </w:pPr>
             <w:r>
-              <w:t>Green</w:t>
+              <w:t>Grün</w:t>
             </w:r>
           </w:p>
         </w:tc>
@@ -2821,7 +3227,7 @@
               <w:jc w:val="center"/>
             </w:pPr>
             <w:r>
-              <w:t>Blue</w:t>
+              <w:t>Blau</w:t>
             </w:r>
           </w:p>
         </w:tc>
@@ -2871,45 +3277,42 @@
     <w:p>
       <w:pPr>
         <w:jc w:val="center"/>
-        <w:rPr>
-          <w:lang w:val="en-US"/>
-        </w:rPr>
-      </w:pPr>
-      <w:r>
-        <w:rPr>
-          <w:lang w:val="en-US"/>
-        </w:rPr>
-        <w:t xml:space="preserve">White -&gt; </w:t>
-      </w:r>
-      <w:r>
-        <w:rPr>
-          <w:lang w:val="en-US"/>
-        </w:rPr>
-        <w:t>R</w:t>
-      </w:r>
-      <w:r>
-        <w:rPr>
-          <w:lang w:val="en-US"/>
-        </w:rPr>
-        <w:t xml:space="preserve">ed -&gt; </w:t>
-      </w:r>
-      <w:r>
-        <w:rPr>
-          <w:lang w:val="en-US"/>
-        </w:rPr>
-        <w:t>B</w:t>
-      </w:r>
-      <w:r>
-        <w:rPr>
-          <w:lang w:val="en-US"/>
-        </w:rPr>
-        <w:t>lue -&gt; Orange -&gt; G</w:t>
-      </w:r>
-      <w:r>
-        <w:rPr>
-          <w:lang w:val="en-US"/>
-        </w:rPr>
-        <w:t>reen -&gt; Yellow</w:t>
+      </w:pPr>
+      <w:r>
+        <w:t>Weiß -&gt; Rot</w:t>
+      </w:r>
+      <w:r>
+        <w:t xml:space="preserve"> </w:t>
+      </w:r>
+      <w:r>
+        <w:t>-&gt;</w:t>
+      </w:r>
+      <w:r>
+        <w:t xml:space="preserve"> </w:t>
+      </w:r>
+      <w:r>
+        <w:t>Blau-&gt;</w:t>
+      </w:r>
+      <w:r>
+        <w:t xml:space="preserve"> </w:t>
+      </w:r>
+      <w:r>
+        <w:t>Orange</w:t>
+      </w:r>
+      <w:r>
+        <w:t xml:space="preserve"> </w:t>
+      </w:r>
+      <w:r>
+        <w:t>-&gt; Grün</w:t>
+      </w:r>
+      <w:r>
+        <w:t xml:space="preserve"> </w:t>
+      </w:r>
+      <w:r>
+        <w:t>-&gt; Gelb</w:t>
+      </w:r>
+      <w:r>
+        <w:t xml:space="preserve"> </w:t>
       </w:r>
     </w:p>
     <w:p>
@@ -2994,7 +3397,6 @@
     <w:p/>
     <w:p>
       <w:r>
-        <w:lastRenderedPageBreak/>
         <w:t>Würfel = [</w:t>
       </w:r>
     </w:p>
@@ -3009,28 +3411,16 @@
     <w:p>
       <w:pPr>
         <w:ind w:left="708" w:firstLine="708"/>
-        <w:rPr>
-          <w:lang w:val="en-US"/>
-        </w:rPr>
-      </w:pPr>
-      <w:r>
-        <w:rPr>
-          <w:lang w:val="en-US"/>
-        </w:rPr>
+      </w:pPr>
+      <w:r>
         <w:t>R1, R2, R3, R4, R5, R6, R7, R8, R9,</w:t>
       </w:r>
     </w:p>
     <w:p>
       <w:pPr>
         <w:ind w:left="708" w:firstLine="708"/>
-        <w:rPr>
-          <w:lang w:val="en-US"/>
-        </w:rPr>
-      </w:pPr>
-      <w:r>
-        <w:rPr>
-          <w:lang w:val="en-US"/>
-        </w:rPr>
+      </w:pPr>
+      <w:r>
         <w:t xml:space="preserve">B1, B2, B3, B4, B5, B6, B7, B8, B9, </w:t>
       </w:r>
     </w:p>
@@ -3038,12 +3428,12 @@
       <w:pPr>
         <w:ind w:left="708" w:firstLine="708"/>
         <w:rPr>
-          <w:lang w:val="en-US"/>
-        </w:rPr>
-      </w:pPr>
-      <w:r>
-        <w:rPr>
-          <w:lang w:val="en-US"/>
+          <w:lang w:val="es-ES"/>
+        </w:rPr>
+      </w:pPr>
+      <w:r>
+        <w:rPr>
+          <w:lang w:val="es-ES"/>
         </w:rPr>
         <w:t>O1, O2, O3, O4, O5, O6, O7, O8, O9,</w:t>
       </w:r>
@@ -3052,12 +3442,12 @@
       <w:pPr>
         <w:ind w:left="708" w:firstLine="708"/>
         <w:rPr>
-          <w:lang w:val="en-US"/>
-        </w:rPr>
-      </w:pPr>
-      <w:r>
-        <w:rPr>
-          <w:lang w:val="en-US"/>
+          <w:lang w:val="es-ES"/>
+        </w:rPr>
+      </w:pPr>
+      <w:r>
+        <w:rPr>
+          <w:lang w:val="es-ES"/>
         </w:rPr>
         <w:t>G1, G2, G3, G4, G5, G6, G7, G8, G9,</w:t>
       </w:r>
@@ -3065,14 +3455,8 @@
     <w:p>
       <w:pPr>
         <w:ind w:left="708" w:firstLine="708"/>
-        <w:rPr>
-          <w:lang w:val="en-US"/>
-        </w:rPr>
-      </w:pPr>
-      <w:r>
-        <w:rPr>
-          <w:lang w:val="en-US"/>
-        </w:rPr>
+      </w:pPr>
+      <w:r>
         <w:t>Y1, Y2, Y3, Y4, Y5, Y6, Y7, Y8, Y9</w:t>
       </w:r>
     </w:p>
@@ -3105,58 +3489,86 @@
       <w:pPr>
         <w:pStyle w:val="berschrift1"/>
       </w:pPr>
-      <w:bookmarkStart w:id="20" w:name="_Toc187499117"/>
+      <w:bookmarkStart w:id="20" w:name="_Toc187581330"/>
       <w:r>
         <w:t>Darstellung der Drehungen</w:t>
       </w:r>
       <w:r>
+        <w:t xml:space="preserve"> für den </w:t>
+      </w:r>
+      <w:proofErr w:type="spellStart"/>
+      <w:r>
+        <w:rPr>
+          <w:i/>
+          <w:iCs/>
+        </w:rPr>
+        <w:t>extern</w:t>
+      </w:r>
+      <w:r>
+        <w:rPr>
+          <w:i/>
+          <w:iCs/>
+        </w:rPr>
+        <w:t>al</w:t>
+      </w:r>
+      <w:r>
+        <w:rPr>
+          <w:i/>
+          <w:iCs/>
+        </w:rPr>
+        <w:t>_PC</w:t>
+      </w:r>
+      <w:proofErr w:type="spellEnd"/>
+      <w:r>
+        <w:t>-</w:t>
+      </w:r>
+      <w:r>
+        <w:t>Modus</w:t>
+      </w:r>
+      <w:bookmarkEnd w:id="20"/>
+    </w:p>
+    <w:p/>
+    <w:p>
+      <w:r>
+        <w:t>Jede Drehung ist</w:t>
+      </w:r>
+      <w:r>
+        <w:t xml:space="preserve"> mit</w:t>
+      </w:r>
+      <w:r>
+        <w:t xml:space="preserve"> folgenden Zahlen codiert (Genormte Notation als Vergleich).</w:t>
+      </w:r>
+    </w:p>
+    <w:p>
+      <w:r>
+        <w:rPr>
+          <w:i/>
+          <w:iCs/>
+        </w:rPr>
+        <w:t>Rechts</w:t>
+      </w:r>
+      <w:r>
+        <w:t xml:space="preserve"> beschreibt die Drehung im Uhrzeigersinn und </w:t>
+      </w:r>
+      <w:r>
+        <w:rPr>
+          <w:i/>
+          <w:iCs/>
+        </w:rPr>
+        <w:t>Links</w:t>
+      </w:r>
+      <w:r>
+        <w:rPr>
+          <w:i/>
+          <w:iCs/>
+        </w:rPr>
         <w:t xml:space="preserve"> </w:t>
       </w:r>
       <w:r>
-        <w:t xml:space="preserve">für den </w:t>
-      </w:r>
-      <w:proofErr w:type="spellStart"/>
-      <w:r>
-        <w:t>extern</w:t>
-      </w:r>
-      <w:r>
-        <w:t>al</w:t>
-      </w:r>
-      <w:r>
-        <w:t>_PC</w:t>
-      </w:r>
-      <w:proofErr w:type="spellEnd"/>
-      <w:r>
-        <w:t xml:space="preserve"> </w:t>
-      </w:r>
-      <w:r>
-        <w:t>Modus</w:t>
-      </w:r>
-      <w:bookmarkEnd w:id="20"/>
-    </w:p>
-    <w:p/>
-    <w:p>
-      <w:r>
-        <w:t>Jede Drehung ist folgenden Zahlen codiert (Genormte Notation als Vergleich).</w:t>
-      </w:r>
-    </w:p>
-    <w:p>
-      <w:r>
-        <w:t xml:space="preserve">Right beschreibt die Drehung im Uhrzeigersinn und </w:t>
-      </w:r>
-      <w:proofErr w:type="spellStart"/>
-      <w:r>
-        <w:t>left</w:t>
-      </w:r>
-      <w:proofErr w:type="spellEnd"/>
-      <w:r>
-        <w:t xml:space="preserve"> gegen den </w:t>
-      </w:r>
-      <w:r>
-        <w:t>Uhrzeigersinn</w:t>
-      </w:r>
-      <w:r>
-        <w:t>.</w:t>
+        <w:t>die</w:t>
+      </w:r>
+      <w:r>
+        <w:t xml:space="preserve"> gegen den Uhrzeigersinn.</w:t>
       </w:r>
     </w:p>
     <w:tbl>
@@ -3194,11 +3606,9 @@
             <w:pPr>
               <w:jc w:val="center"/>
             </w:pPr>
-            <w:proofErr w:type="spellStart"/>
-            <w:r>
-              <w:t>side</w:t>
-            </w:r>
-            <w:proofErr w:type="spellEnd"/>
+            <w:r>
+              <w:t>Seite</w:t>
+            </w:r>
           </w:p>
         </w:tc>
         <w:tc>
@@ -3217,11 +3627,9 @@
               <w:jc w:val="center"/>
               <w:cnfStyle w:val="100000000000" w:firstRow="1" w:lastRow="0" w:firstColumn="0" w:lastColumn="0" w:oddVBand="0" w:evenVBand="0" w:oddHBand="0" w:evenHBand="0" w:firstRowFirstColumn="0" w:firstRowLastColumn="0" w:lastRowFirstColumn="0" w:lastRowLastColumn="0"/>
             </w:pPr>
-            <w:proofErr w:type="spellStart"/>
-            <w:r>
-              <w:t>right</w:t>
-            </w:r>
-            <w:proofErr w:type="spellEnd"/>
+            <w:r>
+              <w:t>Rechts</w:t>
+            </w:r>
           </w:p>
         </w:tc>
         <w:tc>
@@ -3239,11 +3647,9 @@
               <w:jc w:val="center"/>
               <w:cnfStyle w:val="100000000000" w:firstRow="1" w:lastRow="0" w:firstColumn="0" w:lastColumn="0" w:oddVBand="0" w:evenVBand="0" w:oddHBand="0" w:evenHBand="0" w:firstRowFirstColumn="0" w:firstRowLastColumn="0" w:lastRowFirstColumn="0" w:lastRowLastColumn="0"/>
             </w:pPr>
-            <w:proofErr w:type="spellStart"/>
-            <w:r>
-              <w:t>left</w:t>
-            </w:r>
-            <w:proofErr w:type="spellEnd"/>
+            <w:r>
+              <w:t>Links</w:t>
+            </w:r>
           </w:p>
         </w:tc>
         <w:tc>
@@ -3285,11 +3691,9 @@
             <w:pPr>
               <w:jc w:val="center"/>
             </w:pPr>
-            <w:proofErr w:type="spellStart"/>
-            <w:r>
-              <w:t>white</w:t>
-            </w:r>
-            <w:proofErr w:type="spellEnd"/>
+            <w:r>
+              <w:t>Weiß</w:t>
+            </w:r>
           </w:p>
         </w:tc>
         <w:tc>
@@ -3404,11 +3808,9 @@
             <w:pPr>
               <w:jc w:val="center"/>
             </w:pPr>
-            <w:proofErr w:type="spellStart"/>
-            <w:r>
-              <w:t>yellow</w:t>
-            </w:r>
-            <w:proofErr w:type="spellEnd"/>
+            <w:r>
+              <w:t>Gelb</w:t>
+            </w:r>
           </w:p>
         </w:tc>
         <w:tc>
@@ -3526,11 +3928,9 @@
             <w:pPr>
               <w:jc w:val="center"/>
             </w:pPr>
-            <w:proofErr w:type="spellStart"/>
-            <w:r>
-              <w:t>red</w:t>
-            </w:r>
-            <w:proofErr w:type="spellEnd"/>
+            <w:r>
+              <w:t>Rot</w:t>
+            </w:r>
           </w:p>
         </w:tc>
         <w:tc>
@@ -3648,11 +4048,9 @@
             <w:pPr>
               <w:jc w:val="center"/>
             </w:pPr>
-            <w:proofErr w:type="spellStart"/>
-            <w:r>
-              <w:t>green</w:t>
-            </w:r>
-            <w:proofErr w:type="spellEnd"/>
+            <w:r>
+              <w:t>Grün</w:t>
+            </w:r>
           </w:p>
         </w:tc>
         <w:tc>
@@ -3771,7 +4169,7 @@
               <w:jc w:val="center"/>
             </w:pPr>
             <w:r>
-              <w:t>orange</w:t>
+              <w:t>Orange</w:t>
             </w:r>
           </w:p>
         </w:tc>
@@ -3890,11 +4288,9 @@
             <w:pPr>
               <w:jc w:val="center"/>
             </w:pPr>
-            <w:proofErr w:type="spellStart"/>
-            <w:r>
-              <w:t>blue</w:t>
-            </w:r>
-            <w:proofErr w:type="spellEnd"/>
+            <w:r>
+              <w:t>Blau</w:t>
+            </w:r>
           </w:p>
         </w:tc>
         <w:tc>
@@ -5099,6 +5495,7 @@
   <w:style w:type="character" w:default="1" w:styleId="Absatz-Standardschriftart">
     <w:name w:val="Default Paragraph Font"/>
     <w:uiPriority w:val="1"/>
+    <w:semiHidden/>
     <w:unhideWhenUsed/>
   </w:style>
   <w:style w:type="table" w:default="1" w:styleId="NormaleTabelle">
